--- a/第四轮建模/论文/第一问的时间成本.docx
+++ b/第四轮建模/论文/第一问的时间成本.docx
@@ -296,15 +296,22 @@
         <w:rPr>
           <w:rFonts w:hint="eastAsia"/>
         </w:rPr>
-        <w:t>表示经过一共四小时高峰期平均每个人浪费的时间；</w:t>
-      </w:r>
-    </w:p>
-    <w:p>
-      <w:pPr>
-        <w:rPr>
-          <w:rFonts w:hint="eastAsia"/>
-        </w:rPr>
-      </w:pPr>
+        <w:t>表示经过一共</w:t>
+      </w:r>
+      <w:r>
+        <w:rPr>
+          <w:rFonts w:hint="eastAsia"/>
+        </w:rPr>
+        <w:t>2</w:t>
+      </w:r>
+      <w:r>
+        <w:rPr>
+          <w:rFonts w:hint="eastAsia"/>
+        </w:rPr>
+        <w:t>小时高峰期平均每个人浪费的时间；</w:t>
+      </w:r>
+    </w:p>
+    <w:p>
       <m:oMath>
         <m:r>
           <m:rPr>
@@ -340,6 +347,12 @@
           <w:rFonts w:hint="eastAsia"/>
         </w:rPr>
         <w:t>表示</w:t>
+      </w:r>
+      <w:r>
+        <w:rPr>
+          <w:rFonts w:hint="eastAsia"/>
+        </w:rPr>
+        <w:t>平均每小时</w:t>
       </w:r>
       <w:r>
         <w:rPr>
@@ -551,16 +564,7 @@
           <w:rPr>
             <w:rFonts w:ascii="Cambria Math" w:hAnsi="Cambria Math"/>
           </w:rPr>
-          <m:t>=2</m:t>
-        </m:r>
-        <m:r>
-          <m:rPr>
-            <m:sty m:val="p"/>
-          </m:rPr>
-          <w:rPr>
-            <w:rFonts w:ascii="Cambria Math" w:hAnsi="Cambria Math"/>
-          </w:rPr>
-          <m:t>h</m:t>
+          <m:t>=2h</m:t>
         </m:r>
       </m:oMath>
       <w:r>
@@ -661,16 +665,7 @@
           <w:rPr>
             <w:rFonts w:ascii="Cambria Math" w:hAnsi="Cambria Math"/>
           </w:rPr>
-          <m:t>=</m:t>
-        </m:r>
-        <m:r>
-          <m:rPr>
-            <m:sty m:val="p"/>
-          </m:rPr>
-          <w:rPr>
-            <w:rFonts w:ascii="Cambria Math" w:hAnsi="Cambria Math"/>
-          </w:rPr>
-          <m:t>2.056</m:t>
+          <m:t>=2.056</m:t>
         </m:r>
       </m:oMath>
       <w:r>
@@ -787,8 +782,6 @@
         </w:rPr>
         <w:t>3</w:t>
       </w:r>
-      <w:bookmarkStart w:id="0" w:name="_GoBack"/>
-      <w:bookmarkEnd w:id="0"/>
       <w:r>
         <w:rPr>
           <w:rFonts w:hint="eastAsia"/>
@@ -918,7 +911,6 @@
     <w:p>
       <w:pPr>
         <w:rPr>
-          <w:rFonts w:hint="eastAsia"/>
           <w:sz w:val="20"/>
         </w:rPr>
       </w:pPr>
@@ -963,14 +955,7 @@
               <w:rFonts w:ascii="Cambria Math" w:hAnsi="Cambria Math"/>
               <w:sz w:val="20"/>
             </w:rPr>
-            <m:t>=</m:t>
-          </m:r>
-          <m:r>
-            <w:rPr>
-              <w:rFonts w:ascii="Cambria Math" w:hAnsi="Cambria Math"/>
-              <w:sz w:val="20"/>
-            </w:rPr>
-            <m:t>5511984.98</m:t>
+            <m:t>=5511984.98</m:t>
           </m:r>
           <m:r>
             <m:rPr>
@@ -1028,7 +1013,6 @@
     <w:p>
       <w:pPr>
         <w:rPr>
-          <w:rFonts w:hint="eastAsia"/>
           <w:sz w:val="20"/>
         </w:rPr>
       </w:pPr>
@@ -1076,7 +1060,6 @@
     <w:p>
       <w:pPr>
         <w:rPr>
-          <w:rFonts w:hint="eastAsia"/>
           <w:sz w:val="20"/>
         </w:rPr>
       </w:pPr>
@@ -1120,6 +1103,822 @@
         </w:rPr>
         <w:t>年北京交通发展年报</w:t>
       </w:r>
+    </w:p>
+    <w:p>
+      <w:pPr>
+        <w:rPr>
+          <w:sz w:val="20"/>
+        </w:rPr>
+      </w:pPr>
+      <w:r>
+        <w:rPr>
+          <w:rFonts w:hint="eastAsia"/>
+          <w:sz w:val="20"/>
+        </w:rPr>
+        <w:t>一共有</w:t>
+      </w:r>
+      <w:r>
+        <w:rPr>
+          <w:rFonts w:hint="eastAsia"/>
+          <w:sz w:val="20"/>
+        </w:rPr>
+        <w:t>4</w:t>
+      </w:r>
+      <w:r>
+        <w:rPr>
+          <w:rFonts w:hint="eastAsia"/>
+          <w:sz w:val="20"/>
+        </w:rPr>
+        <w:t>种类型的车在道路上开：</w:t>
+      </w:r>
+    </w:p>
+    <w:p>
+      <w:pPr>
+        <w:rPr>
+          <w:rFonts w:hint="eastAsia"/>
+          <w:sz w:val="20"/>
+        </w:rPr>
+      </w:pPr>
+      <m:oMathPara>
+        <m:oMath>
+          <m:r>
+            <m:rPr>
+              <m:sty m:val="p"/>
+            </m:rPr>
+            <w:rPr>
+              <w:rFonts w:ascii="Cambria Math" w:hAnsi="Cambria Math"/>
+              <w:sz w:val="20"/>
+            </w:rPr>
+            <m:t xml:space="preserve">i=1 </m:t>
+          </m:r>
+          <m:r>
+            <m:rPr>
+              <m:sty m:val="p"/>
+            </m:rPr>
+            <w:rPr>
+              <w:rFonts w:ascii="Cambria Math" w:hAnsi="Cambria Math" w:hint="eastAsia"/>
+              <w:sz w:val="20"/>
+            </w:rPr>
+            <m:t>公交车</m:t>
+          </m:r>
+          <m:r>
+            <m:rPr>
+              <m:sty m:val="p"/>
+            </m:rPr>
+            <w:rPr>
+              <w:rFonts w:ascii="Cambria Math" w:hAnsi="Cambria Math" w:hint="eastAsia"/>
+              <w:sz w:val="20"/>
+            </w:rPr>
+            <m:t>;</m:t>
+          </m:r>
+          <m:r>
+            <m:rPr>
+              <m:sty m:val="p"/>
+            </m:rPr>
+            <w:rPr>
+              <w:rFonts w:ascii="Cambria Math" w:hAnsi="Cambria Math"/>
+              <w:sz w:val="20"/>
+            </w:rPr>
+            <m:t xml:space="preserve">i=2 </m:t>
+          </m:r>
+          <m:r>
+            <m:rPr>
+              <m:sty m:val="p"/>
+            </m:rPr>
+            <w:rPr>
+              <w:rFonts w:ascii="Cambria Math" w:hAnsi="Cambria Math" w:hint="eastAsia"/>
+              <w:sz w:val="20"/>
+            </w:rPr>
+            <m:t>班车</m:t>
+          </m:r>
+          <m:r>
+            <m:rPr>
+              <m:sty m:val="p"/>
+            </m:rPr>
+            <w:rPr>
+              <w:rFonts w:ascii="Cambria Math" w:hAnsi="Cambria Math"/>
+              <w:sz w:val="20"/>
+            </w:rPr>
+            <m:t>;</m:t>
+          </m:r>
+          <m:r>
+            <m:rPr>
+              <m:sty m:val="p"/>
+            </m:rPr>
+            <w:rPr>
+              <w:rFonts w:ascii="Cambria Math" w:hAnsi="Cambria Math" w:hint="eastAsia"/>
+              <w:sz w:val="20"/>
+            </w:rPr>
+            <m:t>i</m:t>
+          </m:r>
+          <m:r>
+            <m:rPr>
+              <m:sty m:val="p"/>
+            </m:rPr>
+            <w:rPr>
+              <w:rFonts w:ascii="Cambria Math" w:hAnsi="Cambria Math"/>
+              <w:sz w:val="20"/>
+            </w:rPr>
+            <m:t xml:space="preserve">=3 </m:t>
+          </m:r>
+          <m:r>
+            <m:rPr>
+              <m:sty m:val="p"/>
+            </m:rPr>
+            <w:rPr>
+              <w:rFonts w:ascii="Cambria Math" w:hAnsi="Cambria Math" w:hint="eastAsia"/>
+              <w:sz w:val="20"/>
+            </w:rPr>
+            <m:t>小汽车</m:t>
+          </m:r>
+          <m:r>
+            <m:rPr>
+              <m:sty m:val="p"/>
+            </m:rPr>
+            <w:rPr>
+              <w:rFonts w:ascii="Cambria Math" w:hAnsi="Cambria Math" w:hint="eastAsia"/>
+              <w:sz w:val="20"/>
+            </w:rPr>
+            <m:t>;i</m:t>
+          </m:r>
+          <m:r>
+            <m:rPr>
+              <m:sty m:val="p"/>
+            </m:rPr>
+            <w:rPr>
+              <w:rFonts w:ascii="Cambria Math" w:hAnsi="Cambria Math"/>
+              <w:sz w:val="20"/>
+            </w:rPr>
+            <m:t xml:space="preserve">=4 </m:t>
+          </m:r>
+          <m:r>
+            <m:rPr>
+              <m:sty m:val="p"/>
+            </m:rPr>
+            <w:rPr>
+              <w:rFonts w:ascii="Cambria Math" w:hAnsi="Cambria Math" w:hint="eastAsia"/>
+              <w:sz w:val="20"/>
+            </w:rPr>
+            <m:t>出租车</m:t>
+          </m:r>
+        </m:oMath>
+      </m:oMathPara>
+    </w:p>
+    <w:p>
+      <w:pPr>
+        <w:pStyle w:val="a8"/>
+        <w:numPr>
+          <w:ilvl w:val="0"/>
+          <w:numId w:val="1"/>
+        </w:numPr>
+        <w:ind w:firstLineChars="0"/>
+        <w:rPr>
+          <w:sz w:val="20"/>
+        </w:rPr>
+      </w:pPr>
+      <w:r>
+        <w:rPr>
+          <w:rFonts w:hint="eastAsia"/>
+          <w:sz w:val="20"/>
+        </w:rPr>
+        <w:t>估计单位车次延误时间</w:t>
+      </w:r>
+    </w:p>
+    <w:p>
+      <w:pPr>
+        <w:pStyle w:val="a8"/>
+        <w:ind w:left="420" w:firstLineChars="0" w:firstLine="0"/>
+        <w:rPr>
+          <w:rFonts w:hint="eastAsia"/>
+          <w:sz w:val="20"/>
+        </w:rPr>
+      </w:pPr>
+      <m:oMathPara>
+        <m:oMath>
+          <m:sSub>
+            <m:sSubPr>
+              <m:ctrlPr>
+                <w:rPr>
+                  <w:rFonts w:ascii="Cambria Math" w:hAnsi="Cambria Math"/>
+                  <w:sz w:val="20"/>
+                </w:rPr>
+              </m:ctrlPr>
+            </m:sSubPr>
+            <m:e>
+              <m:r>
+                <m:rPr>
+                  <m:sty m:val="p"/>
+                </m:rPr>
+                <w:rPr>
+                  <w:rFonts w:ascii="Cambria Math" w:hAnsi="Cambria Math"/>
+                  <w:sz w:val="20"/>
+                </w:rPr>
+                <m:t>Delay</m:t>
+              </m:r>
+            </m:e>
+            <m:sub>
+              <m:r>
+                <m:rPr>
+                  <m:sty m:val="p"/>
+                </m:rPr>
+                <w:rPr>
+                  <w:rFonts w:ascii="Cambria Math" w:hAnsi="Cambria Math"/>
+                  <w:sz w:val="20"/>
+                </w:rPr>
+                <m:t>i</m:t>
+              </m:r>
+            </m:sub>
+          </m:sSub>
+          <m:r>
+            <m:rPr>
+              <m:sty m:val="p"/>
+            </m:rPr>
+            <w:rPr>
+              <w:rFonts w:ascii="Cambria Math" w:hAnsi="Cambria Math"/>
+              <w:sz w:val="20"/>
+            </w:rPr>
+            <m:t>=Distanc</m:t>
+          </m:r>
+          <m:sSub>
+            <m:sSubPr>
+              <m:ctrlPr>
+                <w:rPr>
+                  <w:rFonts w:ascii="Cambria Math" w:hAnsi="Cambria Math"/>
+                  <w:sz w:val="20"/>
+                </w:rPr>
+              </m:ctrlPr>
+            </m:sSubPr>
+            <m:e>
+              <m:r>
+                <m:rPr>
+                  <m:sty m:val="p"/>
+                </m:rPr>
+                <w:rPr>
+                  <w:rFonts w:ascii="Cambria Math" w:hAnsi="Cambria Math"/>
+                  <w:sz w:val="20"/>
+                </w:rPr>
+                <m:t>e</m:t>
+              </m:r>
+            </m:e>
+            <m:sub>
+              <m:r>
+                <m:rPr>
+                  <m:sty m:val="p"/>
+                </m:rPr>
+                <w:rPr>
+                  <w:rFonts w:ascii="Cambria Math" w:hAnsi="Cambria Math"/>
+                  <w:sz w:val="20"/>
+                </w:rPr>
+                <m:t>i</m:t>
+              </m:r>
+            </m:sub>
+          </m:sSub>
+          <m:r>
+            <m:rPr>
+              <m:sty m:val="p"/>
+            </m:rPr>
+            <w:rPr>
+              <w:rFonts w:ascii="Cambria Math" w:hAnsi="Cambria Math"/>
+              <w:sz w:val="20"/>
+            </w:rPr>
+            <m:t>∙(</m:t>
+          </m:r>
+          <m:f>
+            <m:fPr>
+              <m:ctrlPr>
+                <w:rPr>
+                  <w:rFonts w:ascii="Cambria Math" w:hAnsi="Cambria Math"/>
+                  <w:sz w:val="20"/>
+                </w:rPr>
+              </m:ctrlPr>
+            </m:fPr>
+            <m:num>
+              <m:r>
+                <m:rPr>
+                  <m:sty m:val="p"/>
+                </m:rPr>
+                <w:rPr>
+                  <w:rFonts w:ascii="Cambria Math" w:hAnsi="Cambria Math"/>
+                  <w:sz w:val="20"/>
+                </w:rPr>
+                <m:t>1</m:t>
+              </m:r>
+            </m:num>
+            <m:den>
+              <m:r>
+                <m:rPr>
+                  <m:sty m:val="p"/>
+                </m:rPr>
+                <w:rPr>
+                  <w:rFonts w:ascii="Cambria Math" w:hAnsi="Cambria Math"/>
+                  <w:sz w:val="20"/>
+                </w:rPr>
+                <m:t>Vcrowde</m:t>
+              </m:r>
+              <m:sSub>
+                <m:sSubPr>
+                  <m:ctrlPr>
+                    <w:rPr>
+                      <w:rFonts w:ascii="Cambria Math" w:hAnsi="Cambria Math"/>
+                      <w:sz w:val="20"/>
+                    </w:rPr>
+                  </m:ctrlPr>
+                </m:sSubPr>
+                <m:e>
+                  <m:r>
+                    <m:rPr>
+                      <m:sty m:val="p"/>
+                    </m:rPr>
+                    <w:rPr>
+                      <w:rFonts w:ascii="Cambria Math" w:hAnsi="Cambria Math"/>
+                      <w:sz w:val="20"/>
+                    </w:rPr>
+                    <m:t>d</m:t>
+                  </m:r>
+                </m:e>
+                <m:sub>
+                  <m:r>
+                    <m:rPr>
+                      <m:sty m:val="p"/>
+                    </m:rPr>
+                    <w:rPr>
+                      <w:rFonts w:ascii="Cambria Math" w:hAnsi="Cambria Math"/>
+                      <w:sz w:val="20"/>
+                    </w:rPr>
+                    <m:t>i</m:t>
+                  </m:r>
+                </m:sub>
+              </m:sSub>
+            </m:den>
+          </m:f>
+          <m:r>
+            <m:rPr>
+              <m:sty m:val="p"/>
+            </m:rPr>
+            <w:rPr>
+              <w:rFonts w:ascii="Cambria Math" w:hAnsi="Cambria Math"/>
+              <w:sz w:val="20"/>
+            </w:rPr>
+            <m:t>-</m:t>
+          </m:r>
+          <m:f>
+            <m:fPr>
+              <m:ctrlPr>
+                <w:rPr>
+                  <w:rFonts w:ascii="Cambria Math" w:hAnsi="Cambria Math"/>
+                  <w:sz w:val="20"/>
+                </w:rPr>
+              </m:ctrlPr>
+            </m:fPr>
+            <m:num>
+              <m:r>
+                <m:rPr>
+                  <m:sty m:val="p"/>
+                </m:rPr>
+                <w:rPr>
+                  <w:rFonts w:ascii="Cambria Math" w:hAnsi="Cambria Math"/>
+                  <w:sz w:val="20"/>
+                </w:rPr>
+                <m:t>1</m:t>
+              </m:r>
+            </m:num>
+            <m:den>
+              <m:r>
+                <m:rPr>
+                  <m:sty m:val="p"/>
+                </m:rPr>
+                <w:rPr>
+                  <w:rFonts w:ascii="Cambria Math" w:hAnsi="Cambria Math"/>
+                  <w:sz w:val="20"/>
+                </w:rPr>
+                <m:t>Vclea</m:t>
+              </m:r>
+              <m:sSub>
+                <m:sSubPr>
+                  <m:ctrlPr>
+                    <w:rPr>
+                      <w:rFonts w:ascii="Cambria Math" w:hAnsi="Cambria Math"/>
+                      <w:sz w:val="20"/>
+                    </w:rPr>
+                  </m:ctrlPr>
+                </m:sSubPr>
+                <m:e>
+                  <m:r>
+                    <m:rPr>
+                      <m:sty m:val="p"/>
+                    </m:rPr>
+                    <w:rPr>
+                      <w:rFonts w:ascii="Cambria Math" w:hAnsi="Cambria Math"/>
+                      <w:sz w:val="20"/>
+                    </w:rPr>
+                    <m:t>r</m:t>
+                  </m:r>
+                </m:e>
+                <m:sub>
+                  <m:r>
+                    <m:rPr>
+                      <m:sty m:val="p"/>
+                    </m:rPr>
+                    <w:rPr>
+                      <w:rFonts w:ascii="Cambria Math" w:hAnsi="Cambria Math"/>
+                      <w:sz w:val="20"/>
+                    </w:rPr>
+                    <m:t>i</m:t>
+                  </m:r>
+                </m:sub>
+              </m:sSub>
+            </m:den>
+          </m:f>
+          <m:r>
+            <m:rPr>
+              <m:sty m:val="p"/>
+            </m:rPr>
+            <w:rPr>
+              <w:rFonts w:ascii="Cambria Math" w:hAnsi="Cambria Math"/>
+              <w:sz w:val="20"/>
+            </w:rPr>
+            <m:t>)</m:t>
+          </m:r>
+        </m:oMath>
+      </m:oMathPara>
+    </w:p>
+    <w:p>
+      <w:pPr>
+        <w:pStyle w:val="a8"/>
+        <w:numPr>
+          <w:ilvl w:val="0"/>
+          <w:numId w:val="1"/>
+        </w:numPr>
+        <w:ind w:firstLineChars="0"/>
+        <w:rPr>
+          <w:sz w:val="20"/>
+        </w:rPr>
+      </w:pPr>
+      <w:r>
+        <w:rPr>
+          <w:rFonts w:hint="eastAsia"/>
+          <w:sz w:val="20"/>
+        </w:rPr>
+        <w:t>计算小时工资率</w:t>
+      </w:r>
+      <w:bookmarkStart w:id="0" w:name="_GoBack"/>
+      <w:bookmarkEnd w:id="0"/>
+    </w:p>
+    <w:p>
+      <w:pPr>
+        <w:pStyle w:val="a8"/>
+        <w:ind w:left="420" w:firstLineChars="0" w:firstLine="0"/>
+        <w:rPr>
+          <w:rFonts w:hint="eastAsia"/>
+          <w:sz w:val="20"/>
+        </w:rPr>
+      </w:pPr>
+      <m:oMathPara>
+        <m:oMath>
+          <m:sSub>
+            <m:sSubPr>
+              <m:ctrlPr>
+                <w:rPr>
+                  <w:rFonts w:ascii="Cambria Math" w:hAnsi="Cambria Math"/>
+                  <w:sz w:val="20"/>
+                </w:rPr>
+              </m:ctrlPr>
+            </m:sSubPr>
+            <m:e>
+              <m:r>
+                <m:rPr>
+                  <m:sty m:val="p"/>
+                </m:rPr>
+                <w:rPr>
+                  <w:rFonts w:ascii="Cambria Math" w:hAnsi="Cambria Math"/>
+                  <w:sz w:val="20"/>
+                </w:rPr>
+                <m:t>Salary</m:t>
+              </m:r>
+            </m:e>
+            <m:sub>
+              <m:r>
+                <m:rPr>
+                  <m:sty m:val="p"/>
+                </m:rPr>
+                <w:rPr>
+                  <w:rFonts w:ascii="Cambria Math" w:hAnsi="Cambria Math"/>
+                  <w:sz w:val="20"/>
+                </w:rPr>
+                <m:t>0</m:t>
+              </m:r>
+            </m:sub>
+          </m:sSub>
+          <m:r>
+            <m:rPr>
+              <m:sty m:val="p"/>
+            </m:rPr>
+            <w:rPr>
+              <w:rFonts w:ascii="Cambria Math" w:hAnsi="Cambria Math"/>
+              <w:sz w:val="20"/>
+            </w:rPr>
+            <m:t>=</m:t>
+          </m:r>
+          <m:f>
+            <m:fPr>
+              <m:ctrlPr>
+                <w:rPr>
+                  <w:rFonts w:ascii="Cambria Math" w:hAnsi="Cambria Math"/>
+                  <w:sz w:val="20"/>
+                </w:rPr>
+              </m:ctrlPr>
+            </m:fPr>
+            <m:num>
+              <m:r>
+                <m:rPr>
+                  <m:sty m:val="p"/>
+                </m:rPr>
+                <w:rPr>
+                  <w:rFonts w:ascii="Cambria Math" w:hAnsi="Cambria Math"/>
+                  <w:sz w:val="20"/>
+                </w:rPr>
+                <m:t>Slary</m:t>
+              </m:r>
+            </m:num>
+            <m:den>
+              <m:r>
+                <m:rPr>
+                  <m:sty m:val="p"/>
+                </m:rPr>
+                <w:rPr>
+                  <w:rFonts w:ascii="Cambria Math" w:hAnsi="Cambria Math"/>
+                  <w:sz w:val="20"/>
+                </w:rPr>
+                <m:t>12</m:t>
+              </m:r>
+            </m:den>
+          </m:f>
+          <m:r>
+            <m:rPr>
+              <m:sty m:val="p"/>
+            </m:rPr>
+            <w:rPr>
+              <w:rFonts w:ascii="Cambria Math" w:hAnsi="Cambria Math"/>
+              <w:sz w:val="20"/>
+            </w:rPr>
+            <m:t>∙</m:t>
+          </m:r>
+          <m:f>
+            <m:fPr>
+              <m:ctrlPr>
+                <w:rPr>
+                  <w:rFonts w:ascii="Cambria Math" w:hAnsi="Cambria Math"/>
+                  <w:sz w:val="20"/>
+                </w:rPr>
+              </m:ctrlPr>
+            </m:fPr>
+            <m:num>
+              <m:r>
+                <m:rPr>
+                  <m:sty m:val="p"/>
+                </m:rPr>
+                <w:rPr>
+                  <w:rFonts w:ascii="Cambria Math" w:hAnsi="Cambria Math"/>
+                  <w:sz w:val="20"/>
+                </w:rPr>
+                <m:t>1</m:t>
+              </m:r>
+            </m:num>
+            <m:den>
+              <m:r>
+                <m:rPr>
+                  <m:sty m:val="p"/>
+                </m:rPr>
+                <w:rPr>
+                  <w:rFonts w:ascii="Cambria Math" w:hAnsi="Cambria Math"/>
+                  <w:sz w:val="20"/>
+                </w:rPr>
+                <m:t>D</m:t>
+              </m:r>
+              <m:r>
+                <m:rPr>
+                  <m:sty m:val="p"/>
+                </m:rPr>
+                <w:rPr>
+                  <w:rFonts w:ascii="Cambria Math" w:hAnsi="Cambria Math"/>
+                  <w:sz w:val="20"/>
+                </w:rPr>
+                <m:t>ay∙8</m:t>
+              </m:r>
+            </m:den>
+          </m:f>
+        </m:oMath>
+      </m:oMathPara>
+    </w:p>
+    <w:p>
+      <w:pPr>
+        <w:pStyle w:val="a8"/>
+        <w:numPr>
+          <w:ilvl w:val="0"/>
+          <w:numId w:val="1"/>
+        </w:numPr>
+        <w:ind w:firstLineChars="0"/>
+        <w:rPr>
+          <w:sz w:val="20"/>
+        </w:rPr>
+      </w:pPr>
+      <w:r>
+        <w:rPr>
+          <w:rFonts w:hint="eastAsia"/>
+          <w:sz w:val="20"/>
+        </w:rPr>
+        <w:t>计算延误时间损失</w:t>
+      </w:r>
+    </w:p>
+    <w:p>
+      <w:pPr>
+        <w:pStyle w:val="a8"/>
+        <w:ind w:left="420" w:firstLineChars="0" w:firstLine="0"/>
+        <w:rPr>
+          <w:rFonts w:hint="eastAsia"/>
+          <w:sz w:val="20"/>
+        </w:rPr>
+      </w:pPr>
+      <m:oMathPara>
+        <m:oMath>
+          <m:sSub>
+            <m:sSubPr>
+              <m:ctrlPr>
+                <w:rPr>
+                  <w:rFonts w:ascii="Cambria Math" w:hAnsi="Cambria Math"/>
+                  <w:sz w:val="20"/>
+                </w:rPr>
+              </m:ctrlPr>
+            </m:sSubPr>
+            <m:e>
+              <m:r>
+                <m:rPr>
+                  <m:sty m:val="p"/>
+                </m:rPr>
+                <w:rPr>
+                  <w:rFonts w:ascii="Cambria Math" w:hAnsi="Cambria Math"/>
+                  <w:sz w:val="20"/>
+                </w:rPr>
+                <m:t>Loss</m:t>
+              </m:r>
+            </m:e>
+            <m:sub>
+              <m:r>
+                <m:rPr>
+                  <m:sty m:val="p"/>
+                </m:rPr>
+                <w:rPr>
+                  <w:rFonts w:ascii="Cambria Math" w:hAnsi="Cambria Math"/>
+                  <w:sz w:val="20"/>
+                </w:rPr>
+                <m:t>i</m:t>
+              </m:r>
+            </m:sub>
+          </m:sSub>
+          <m:r>
+            <m:rPr>
+              <m:sty m:val="p"/>
+            </m:rPr>
+            <w:rPr>
+              <w:rFonts w:ascii="Cambria Math" w:hAnsi="Cambria Math"/>
+              <w:sz w:val="20"/>
+            </w:rPr>
+            <m:t>=</m:t>
+          </m:r>
+          <m:sSub>
+            <m:sSubPr>
+              <m:ctrlPr>
+                <w:rPr>
+                  <w:rFonts w:ascii="Cambria Math" w:hAnsi="Cambria Math"/>
+                  <w:sz w:val="20"/>
+                </w:rPr>
+              </m:ctrlPr>
+            </m:sSubPr>
+            <m:e>
+              <m:r>
+                <m:rPr>
+                  <m:sty m:val="p"/>
+                </m:rPr>
+                <w:rPr>
+                  <w:rFonts w:ascii="Cambria Math" w:hAnsi="Cambria Math"/>
+                  <w:sz w:val="20"/>
+                </w:rPr>
+                <m:t>Delay</m:t>
+              </m:r>
+            </m:e>
+            <m:sub>
+              <m:r>
+                <m:rPr>
+                  <m:sty m:val="p"/>
+                </m:rPr>
+                <w:rPr>
+                  <w:rFonts w:ascii="Cambria Math" w:hAnsi="Cambria Math"/>
+                  <w:sz w:val="20"/>
+                </w:rPr>
+                <m:t>i</m:t>
+              </m:r>
+            </m:sub>
+          </m:sSub>
+          <m:r>
+            <m:rPr>
+              <m:sty m:val="p"/>
+            </m:rPr>
+            <w:rPr>
+              <w:rFonts w:ascii="Cambria Math" w:hAnsi="Cambria Math"/>
+              <w:sz w:val="20"/>
+            </w:rPr>
+            <m:t>∙Populatio</m:t>
+          </m:r>
+          <m:sSub>
+            <m:sSubPr>
+              <m:ctrlPr>
+                <w:rPr>
+                  <w:rFonts w:ascii="Cambria Math" w:hAnsi="Cambria Math"/>
+                  <w:sz w:val="20"/>
+                </w:rPr>
+              </m:ctrlPr>
+            </m:sSubPr>
+            <m:e>
+              <m:r>
+                <m:rPr>
+                  <m:sty m:val="p"/>
+                </m:rPr>
+                <w:rPr>
+                  <w:rFonts w:ascii="Cambria Math" w:hAnsi="Cambria Math"/>
+                  <w:sz w:val="20"/>
+                </w:rPr>
+                <m:t>n</m:t>
+              </m:r>
+            </m:e>
+            <m:sub>
+              <m:r>
+                <m:rPr>
+                  <m:sty m:val="p"/>
+                </m:rPr>
+                <w:rPr>
+                  <w:rFonts w:ascii="Cambria Math" w:hAnsi="Cambria Math"/>
+                  <w:sz w:val="20"/>
+                </w:rPr>
+                <m:t>i</m:t>
+              </m:r>
+            </m:sub>
+          </m:sSub>
+          <m:r>
+            <m:rPr>
+              <m:sty m:val="p"/>
+            </m:rPr>
+            <w:rPr>
+              <w:rFonts w:ascii="Cambria Math" w:hAnsi="Cambria Math"/>
+              <w:sz w:val="20"/>
+            </w:rPr>
+            <m:t>∙Salar</m:t>
+          </m:r>
+          <m:sSub>
+            <m:sSubPr>
+              <m:ctrlPr>
+                <w:rPr>
+                  <w:rFonts w:ascii="Cambria Math" w:hAnsi="Cambria Math"/>
+                  <w:sz w:val="20"/>
+                </w:rPr>
+              </m:ctrlPr>
+            </m:sSubPr>
+            <m:e>
+              <m:r>
+                <m:rPr>
+                  <m:sty m:val="p"/>
+                </m:rPr>
+                <w:rPr>
+                  <w:rFonts w:ascii="Cambria Math" w:hAnsi="Cambria Math"/>
+                  <w:sz w:val="20"/>
+                </w:rPr>
+                <m:t>y</m:t>
+              </m:r>
+            </m:e>
+            <m:sub>
+              <m:r>
+                <m:rPr>
+                  <m:sty m:val="p"/>
+                </m:rPr>
+                <w:rPr>
+                  <w:rFonts w:ascii="Cambria Math" w:hAnsi="Cambria Math"/>
+                  <w:sz w:val="20"/>
+                </w:rPr>
+                <m:t>o</m:t>
+              </m:r>
+            </m:sub>
+          </m:sSub>
+          <m:r>
+            <m:rPr>
+              <m:sty m:val="p"/>
+            </m:rPr>
+            <w:rPr>
+              <w:rFonts w:ascii="Cambria Math" w:hAnsi="Cambria Math"/>
+              <w:sz w:val="20"/>
+            </w:rPr>
+            <m:t>∙Day</m:t>
+          </m:r>
+        </m:oMath>
+      </m:oMathPara>
     </w:p>
     <w:sectPr>
       <w:pgSz w:w="12240" w:h="15840"/>
@@ -1167,6 +1966,100 @@
     </w:p>
   </w:footnote>
 </w:footnotes>
+</file>
+
+<file path=word/numbering.xml><?xml version="1.0" encoding="utf-8"?>
+<w:numbering xmlns:wpc="http://schemas.microsoft.com/office/word/2010/wordprocessingCanvas" xmlns:cx="http://schemas.microsoft.com/office/drawing/2014/chartex" xmlns:cx1="http://schemas.microsoft.com/office/drawing/2015/9/8/chartex" xmlns:cx2="http://schemas.microsoft.com/office/drawing/2015/10/21/chartex" xmlns:cx3="http://schemas.microsoft.com/office/drawing/2016/5/9/chartex" xmlns:cx4="http://schemas.microsoft.com/office/drawing/2016/5/10/chartex" xmlns:cx5="http://schemas.microsoft.com/office/drawing/2016/5/11/chartex" xmlns:cx6="http://schemas.microsoft.com/office/drawing/2016/5/12/chartex" xmlns:cx7="http://schemas.microsoft.com/office/drawing/2016/5/13/chartex" xmlns:cx8="http://schemas.microsoft.com/office/drawing/2016/5/14/chartex" xmlns:mc="http://schemas.openxmlformats.org/markup-compatibility/2006" xmlns:aink="http://schemas.microsoft.com/office/drawing/2016/ink" xmlns:am3d="http://schemas.microsoft.com/office/drawing/2017/model3d" xmlns:o="urn:schemas-microsoft-com:office:office" xmlns:r="http://schemas.openxmlformats.org/officeDocument/2006/relationships" xmlns:m="http://schemas.openxmlformats.org/officeDocument/2006/math" xmlns:v="urn:schemas-microsoft-com:vml" xmlns:wp14="http://schemas.microsoft.com/office/word/2010/wordprocessingDrawing" xmlns:wp="http://schemas.openxmlformats.org/drawingml/2006/wordprocessingDrawing" xmlns:w10="urn:schemas-microsoft-com:office:word" xmlns:w="http://schemas.openxmlformats.org/wordprocessingml/2006/main" xmlns:w14="http://schemas.microsoft.com/office/word/2010/wordml" xmlns:w15="http://schemas.microsoft.com/office/word/2012/wordml" xmlns:w16cid="http://schemas.microsoft.com/office/word/2016/wordml/cid" xmlns:w16se="http://schemas.microsoft.com/office/word/2015/wordml/symex" xmlns:wpg="http://schemas.microsoft.com/office/word/2010/wordprocessingGroup" xmlns:wpi="http://schemas.microsoft.com/office/word/2010/wordprocessingInk" xmlns:wne="http://schemas.microsoft.com/office/word/2006/wordml" xmlns:wps="http://schemas.microsoft.com/office/word/2010/wordprocessingShape" mc:Ignorable="w14 w15 w16se w16cid wp14">
+  <w:abstractNum w:abstractNumId="0" w15:restartNumberingAfterBreak="0">
+    <w:nsid w:val="33964CAA"/>
+    <w:multiLevelType w:val="hybridMultilevel"/>
+    <w:tmpl w:val="D5EECE54"/>
+    <w:lvl w:ilvl="0" w:tplc="0409000F">
+      <w:start w:val="1"/>
+      <w:numFmt w:val="decimal"/>
+      <w:lvlText w:val="%1."/>
+      <w:lvlJc w:val="left"/>
+      <w:pPr>
+        <w:ind w:left="420" w:hanging="420"/>
+      </w:pPr>
+    </w:lvl>
+    <w:lvl w:ilvl="1" w:tplc="04090019" w:tentative="1">
+      <w:start w:val="1"/>
+      <w:numFmt w:val="lowerLetter"/>
+      <w:lvlText w:val="%2)"/>
+      <w:lvlJc w:val="left"/>
+      <w:pPr>
+        <w:ind w:left="840" w:hanging="420"/>
+      </w:pPr>
+    </w:lvl>
+    <w:lvl w:ilvl="2" w:tplc="0409001B" w:tentative="1">
+      <w:start w:val="1"/>
+      <w:numFmt w:val="lowerRoman"/>
+      <w:lvlText w:val="%3."/>
+      <w:lvlJc w:val="right"/>
+      <w:pPr>
+        <w:ind w:left="1260" w:hanging="420"/>
+      </w:pPr>
+    </w:lvl>
+    <w:lvl w:ilvl="3" w:tplc="0409000F" w:tentative="1">
+      <w:start w:val="1"/>
+      <w:numFmt w:val="decimal"/>
+      <w:lvlText w:val="%4."/>
+      <w:lvlJc w:val="left"/>
+      <w:pPr>
+        <w:ind w:left="1680" w:hanging="420"/>
+      </w:pPr>
+    </w:lvl>
+    <w:lvl w:ilvl="4" w:tplc="04090019" w:tentative="1">
+      <w:start w:val="1"/>
+      <w:numFmt w:val="lowerLetter"/>
+      <w:lvlText w:val="%5)"/>
+      <w:lvlJc w:val="left"/>
+      <w:pPr>
+        <w:ind w:left="2100" w:hanging="420"/>
+      </w:pPr>
+    </w:lvl>
+    <w:lvl w:ilvl="5" w:tplc="0409001B" w:tentative="1">
+      <w:start w:val="1"/>
+      <w:numFmt w:val="lowerRoman"/>
+      <w:lvlText w:val="%6."/>
+      <w:lvlJc w:val="right"/>
+      <w:pPr>
+        <w:ind w:left="2520" w:hanging="420"/>
+      </w:pPr>
+    </w:lvl>
+    <w:lvl w:ilvl="6" w:tplc="0409000F" w:tentative="1">
+      <w:start w:val="1"/>
+      <w:numFmt w:val="decimal"/>
+      <w:lvlText w:val="%7."/>
+      <w:lvlJc w:val="left"/>
+      <w:pPr>
+        <w:ind w:left="2940" w:hanging="420"/>
+      </w:pPr>
+    </w:lvl>
+    <w:lvl w:ilvl="7" w:tplc="04090019" w:tentative="1">
+      <w:start w:val="1"/>
+      <w:numFmt w:val="lowerLetter"/>
+      <w:lvlText w:val="%8)"/>
+      <w:lvlJc w:val="left"/>
+      <w:pPr>
+        <w:ind w:left="3360" w:hanging="420"/>
+      </w:pPr>
+    </w:lvl>
+    <w:lvl w:ilvl="8" w:tplc="0409001B" w:tentative="1">
+      <w:start w:val="1"/>
+      <w:numFmt w:val="lowerRoman"/>
+      <w:lvlText w:val="%9."/>
+      <w:lvlJc w:val="right"/>
+      <w:pPr>
+        <w:ind w:left="3780" w:hanging="420"/>
+      </w:pPr>
+    </w:lvl>
+  </w:abstractNum>
+  <w:num w:numId="1">
+    <w:abstractNumId w:val="0"/>
+  </w:num>
+</w:numbering>
 </file>
 
 <file path=word/styles.xml><?xml version="1.0" encoding="utf-8"?>
@@ -1670,6 +2563,16 @@
       <w:color w:val="808080"/>
     </w:rPr>
   </w:style>
+  <w:style w:type="paragraph" w:styleId="a8">
+    <w:name w:val="List Paragraph"/>
+    <w:basedOn w:val="a"/>
+    <w:uiPriority w:val="34"/>
+    <w:qFormat/>
+    <w:rsid w:val="00954D06"/>
+    <w:pPr>
+      <w:ind w:firstLineChars="200" w:firstLine="420"/>
+    </w:pPr>
+  </w:style>
 </w:styles>
 </file>
 
